--- a/labs/lab05/report/Л05_Дымова_отчет.docx
+++ b/labs/lab05/report/Л05_Дымова_отчет.docx
@@ -31,7 +31,7 @@
         <w:t xml:space="preserve"> </w:t>
       </w:r>
       <w:r>
-        <w:t xml:space="preserve">№3</w:t>
+        <w:t xml:space="preserve">№5</w:t>
       </w:r>
     </w:p>
     <w:p>
@@ -112,14 +112,6 @@
         <w:t xml:space="preserve">Цель работы</w:t>
       </w:r>
     </w:p>
-    <w:p>
-      <w:pPr>
-        <w:pStyle w:val="FirstParagraph"/>
-      </w:pPr>
-      <w:r>
-        <w:t xml:space="preserve">Научиться оформлять отчёт с помощью Markdown.</w:t>
-      </w:r>
-    </w:p>
     <w:bookmarkEnd w:id="20"/>
     <w:bookmarkStart w:id="21" w:name="выполнение-лабораторной-работы"/>
     <w:p>
@@ -139,111 +131,6 @@
         <w:t xml:space="preserve">Выполнение лабораторной работы</w:t>
       </w:r>
     </w:p>
-    <w:p>
-      <w:pPr>
-        <w:pStyle w:val="FirstParagraph"/>
-      </w:pPr>
-      <w:r>
-        <w:t xml:space="preserve">Знак # используется с целью создания заголовка.</w:t>
-      </w:r>
-      <w:r>
-        <w:t xml:space="preserve"> </w:t>
-      </w:r>
-      <w:r>
-        <w:t xml:space="preserve">Полужирное начертание</w:t>
-      </w:r>
-      <w:r>
-        <w:t xml:space="preserve"> </w:t>
-      </w:r>
-      <w:r>
-        <w:rPr>
-          <w:b/>
-          <w:bCs/>
-        </w:rPr>
-        <w:t xml:space="preserve">words</w:t>
-      </w:r>
-      <w:r>
-        <w:t xml:space="preserve">.</w:t>
-      </w:r>
-      <w:r>
-        <w:t xml:space="preserve"> </w:t>
-      </w:r>
-      <w:r>
-        <w:t xml:space="preserve">Курсивное начертание</w:t>
-      </w:r>
-      <w:r>
-        <w:t xml:space="preserve"> </w:t>
-      </w:r>
-      <w:r>
-        <w:rPr>
-          <w:i/>
-          <w:iCs/>
-        </w:rPr>
-        <w:t xml:space="preserve">words</w:t>
-      </w:r>
-      <w:r>
-        <w:t xml:space="preserve">.</w:t>
-      </w:r>
-      <w:r>
-        <w:t xml:space="preserve"> </w:t>
-      </w:r>
-      <w:r>
-        <w:t xml:space="preserve">Полужирное и курсивное начертание</w:t>
-      </w:r>
-      <w:r>
-        <w:t xml:space="preserve"> </w:t>
-      </w:r>
-      <w:r>
-        <w:rPr>
-          <w:b/>
-          <w:bCs/>
-          <w:i/>
-          <w:iCs/>
-        </w:rPr>
-        <w:t xml:space="preserve">words</w:t>
-      </w:r>
-      <w:r>
-        <w:t xml:space="preserve">.</w:t>
-      </w:r>
-      <w:r>
-        <w:t xml:space="preserve"> </w:t>
-      </w:r>
-      <w:r>
-        <w:t xml:space="preserve">Стрелочку(&gt;) используют для создания блока цитирования.</w:t>
-      </w:r>
-      <w:r>
-        <w:t xml:space="preserve"> </w:t>
-      </w:r>
-      <w:r>
-        <w:t xml:space="preserve">С помощью цифр можно создать упорядоченный список. Для того чтобы вложить один список в другой необходимо добавить отступ.</w:t>
-      </w:r>
-      <w:r>
-        <w:t xml:space="preserve"> </w:t>
-      </w:r>
-      <w:r>
-        <w:t xml:space="preserve">Также с помощью звёздочки или тире можно создать неупорядоченный список.</w:t>
-      </w:r>
-      <w:r>
-        <w:t xml:space="preserve"> </w:t>
-      </w:r>
-      <w:r>
-        <w:t xml:space="preserve">Гиперссылки указываются в круглых скобках, а имя файла, на который даётся ссылка в квадратных.</w:t>
-      </w:r>
-      <w:r>
-        <w:t xml:space="preserve"> </w:t>
-      </w:r>
-      <w:r>
-        <w:t xml:space="preserve">В Markdown существует формат огражеденных блоков. Для его записи необходимо использовать верхние запятые (```).</w:t>
-      </w:r>
-    </w:p>
-    <w:p>
-      <w:pPr>
-        <w:pStyle w:val="BodyText"/>
-      </w:pPr>
-      <w:r>
-        <w:t xml:space="preserve">Отчёт по предыдущей лабораторной работе уже был сделан в формате Mardown, так как мы познакомились с этим языком разметки в прошлом семестре.</w:t>
-      </w:r>
-    </w:p>
     <w:bookmarkEnd w:id="21"/>
     <w:bookmarkStart w:id="22" w:name="выводы"/>
     <w:p>
@@ -261,14 +148,6 @@
       </w:r>
       <w:r>
         <w:t xml:space="preserve">Выводы</w:t>
-      </w:r>
-    </w:p>
-    <w:p>
-      <w:pPr>
-        <w:pStyle w:val="FirstParagraph"/>
-      </w:pPr>
-      <w:r>
-        <w:t xml:space="preserve">Я приобрела практические навыки по работе с Markdown.</w:t>
       </w:r>
     </w:p>
     <w:bookmarkEnd w:id="22"/>
